--- a/praticaweb/modelli/VERBALE ACP_PAESAGGIO.docx
+++ b/praticaweb/modelli/VERBALE ACP_PAESAGGIO.docx
@@ -1162,7 +1162,7 @@
           <w:sz w:val="22"/>
           <w:szCs w:val="22"/>
         </w:rPr>
-        <w:t>6 febbraio 2017</w:t>
+        <w:t>13 giugno 2017</w:t>
       </w:r>
       <w:r>
         <w:rPr>
@@ -1566,7 +1566,27 @@
                 <w:sz w:val="22"/>
                 <w:szCs w:val="22"/>
               </w:rPr>
-              <w:t>Dott. Ing. Gianluigi PANCOTTI</w:t>
+              <w:t xml:space="preserve">Dott. </w:t>
+            </w:r>
+            <w:proofErr w:type="spellStart"/>
+            <w:r>
+              <w:rPr>
+                <w:rFonts w:ascii="Arial" w:hAnsi="Arial" w:cs="Arial"/>
+                <w:i/>
+                <w:sz w:val="22"/>
+                <w:szCs w:val="22"/>
+              </w:rPr>
+              <w:t>Geol</w:t>
+            </w:r>
+            <w:proofErr w:type="spellEnd"/>
+            <w:r>
+              <w:rPr>
+                <w:rFonts w:ascii="Arial" w:hAnsi="Arial" w:cs="Arial"/>
+                <w:i/>
+                <w:sz w:val="22"/>
+                <w:szCs w:val="22"/>
+              </w:rPr>
+              <w:t>. Marco MARTOLINI</w:t>
             </w:r>
           </w:p>
           <w:p>
@@ -1585,7 +1605,7 @@
                 <w:sz w:val="22"/>
                 <w:szCs w:val="22"/>
               </w:rPr>
-              <w:t>Dott. Geol. Marco MARTOLINI</w:t>
+              <w:t>Geom. Gianfranco ADAMI</w:t>
             </w:r>
           </w:p>
         </w:tc>
@@ -1686,7 +1706,27 @@
                 <w:sz w:val="22"/>
                 <w:szCs w:val="22"/>
               </w:rPr>
-              <w:t>Dott. Ing. Gianluigi PANCOTTI</w:t>
+              <w:t xml:space="preserve">Dott. </w:t>
+            </w:r>
+            <w:proofErr w:type="spellStart"/>
+            <w:r>
+              <w:rPr>
+                <w:rFonts w:ascii="Arial" w:hAnsi="Arial" w:cs="Arial"/>
+                <w:i/>
+                <w:sz w:val="22"/>
+                <w:szCs w:val="22"/>
+              </w:rPr>
+              <w:t>Geol</w:t>
+            </w:r>
+            <w:proofErr w:type="spellEnd"/>
+            <w:r>
+              <w:rPr>
+                <w:rFonts w:ascii="Arial" w:hAnsi="Arial" w:cs="Arial"/>
+                <w:i/>
+                <w:sz w:val="22"/>
+                <w:szCs w:val="22"/>
+              </w:rPr>
+              <w:t>. Marco MARTOLINI</w:t>
             </w:r>
           </w:p>
           <w:p>
@@ -1705,8 +1745,10 @@
                 <w:sz w:val="22"/>
                 <w:szCs w:val="22"/>
               </w:rPr>
-              <w:t>Dott. Geol. Marco MARTOLINI</w:t>
+              <w:t>Geom. Gianfranco ADAMI</w:t>
             </w:r>
+            <w:bookmarkStart w:id="0" w:name="_GoBack"/>
+            <w:bookmarkEnd w:id="0"/>
           </w:p>
         </w:tc>
       </w:tr>
@@ -3082,8 +3124,6 @@
         </w:rPr>
         <w:t xml:space="preserve">: </w:t>
       </w:r>
-      <w:bookmarkStart w:id="0" w:name="_GoBack"/>
-      <w:bookmarkEnd w:id="0"/>
       <w:r>
         <w:rPr>
           <w:rFonts w:ascii="Arial" w:hAnsi="Arial" w:cs="Arial"/>
